--- a/indicators/7-3-1.docx
+++ b/indicators/7-3-1.docx
@@ -5000,17 +5000,9 @@
           </w:p>
           <w:p>
             <w:pPr>
-              <w:pStyle w:val="MText"/>
-              <w:rPr>
-                <w:b/>
-                <w:bCs/>
-              </w:rPr>
-            </w:pPr>
-            <w:r>
-              <w:rPr>
-                <w:b/>
-                <w:bCs/>
-              </w:rPr>
+              <w:pStyle w:val="MSubHeader"/>
+            </w:pPr>
+            <w:r>
               <w:t xml:space="preserve">References: </w:t>
             </w:r>
           </w:p>
@@ -5142,6 +5134,7 @@
             <w:r>
               <w:rPr>
                 <w:rStyle w:val="MTextChar"/>
+                <w:rFonts w:eastAsiaTheme="minorHAnsi"/>
               </w:rPr>
               <w:t>International Energy Agency (IEA), International Renewable Energy Agency (IRENA), United Nations Statistics Division (UNSD), the World Bank, World Health Organization (WHO). 2018. “Tracking SDG7: The Energy Progress Report 2018”.</w:t>
             </w:r>
@@ -7999,7 +7992,7 @@
 </file>
 
 <file path=customXml/itemProps1.xml><?xml version="1.0" encoding="utf-8"?>
-<ds:datastoreItem xmlns:ds="http://schemas.openxmlformats.org/officeDocument/2006/customXml" ds:itemID="{F1D474E8-AD9E-429F-81B8-29CAD4CD8481}">
+<ds:datastoreItem xmlns:ds="http://schemas.openxmlformats.org/officeDocument/2006/customXml" ds:itemID="{8686370A-2EBD-430D-88C7-3D3CB675DD17}">
   <ds:schemaRefs>
     <ds:schemaRef ds:uri="http://schemas.openxmlformats.org/officeDocument/2006/bibliography"/>
   </ds:schemaRefs>

--- a/indicators/7-3-1.docx
+++ b/indicators/7-3-1.docx
@@ -1393,7 +1393,7 @@
                 <w:sz w:val="18"/>
                 <w:szCs w:val="18"/>
               </w:rPr>
-              <w:t xml:space="preserve"> 14</w:t>
+              <w:t xml:space="preserve"> </w:t>
             </w:r>
             <w:r>
               <w:rPr>
@@ -1401,7 +1401,7 @@
                 <w:sz w:val="18"/>
                 <w:szCs w:val="18"/>
               </w:rPr>
-              <w:t xml:space="preserve"> </w:t>
+              <w:t xml:space="preserve">7 </w:t>
             </w:r>
             <w:r>
               <w:rPr>
@@ -1417,7 +1417,7 @@
                 <w:sz w:val="18"/>
                 <w:szCs w:val="18"/>
               </w:rPr>
-              <w:t xml:space="preserve"> 201</w:t>
+              <w:t xml:space="preserve"> 20</w:t>
             </w:r>
             <w:r>
               <w:rPr>
@@ -1425,7 +1425,7 @@
                 <w:sz w:val="18"/>
                 <w:szCs w:val="18"/>
               </w:rPr>
-              <w:t>9</w:t>
+              <w:t>20</w:t>
             </w:r>
           </w:p>
         </w:tc>
@@ -2797,6 +2797,7 @@
               </w:rPr>
             </w:pPr>
             <w:r>
+              <w:lastRenderedPageBreak/>
               <w:t>GDP data are taken mainly from the World Bank – World Development Indicator database.</w:t>
             </w:r>
           </w:p>
@@ -3547,7 +3548,11 @@
               </w:rPr>
             </w:pPr>
             <w:r>
-              <w:t xml:space="preserve">Energy intensity is an indication of how much energy is used to produce one unit of economic output. It is a proxy of the efficiency with which an economy is able to use energy to produce economic output. A lower ratio indicates that less energy is used to produce one unit of output. </w:t>
+              <w:t xml:space="preserve">Energy intensity is an indication of how much energy is used to produce one unit of economic output. It is a proxy of the efficiency with which an economy is able to use energy to </w:t>
+            </w:r>
+            <w:r>
+              <w:lastRenderedPageBreak/>
+              <w:t xml:space="preserve">produce economic output. A lower ratio indicates that less energy is used to produce one unit of output. </w:t>
             </w:r>
           </w:p>
         </w:tc>
@@ -3578,6 +3583,7 @@
               <w:rPr>
                 <w:rFonts w:ascii="Calibri" w:eastAsia="Times New Roman" w:hAnsi="Calibri" w:cs="Calibri"/>
               </w:rPr>
+              <w:lastRenderedPageBreak/>
               <w:t>4.b. Comment and limitations</w:t>
             </w:r>
           </w:p>
@@ -3609,7 +3615,6 @@
               </w:rPr>
             </w:pPr>
             <w:r>
-              <w:lastRenderedPageBreak/>
               <w:t xml:space="preserve">Energy intensity is only an imperfect proxy for energy efficiency. It can be affected by a number of factors, such as climate, structure of the economy, nature of economic activities etc. that are not necessarily linked to pure efficiency. </w:t>
             </w:r>
           </w:p>
@@ -3641,7 +3646,6 @@
               <w:rPr>
                 <w:rFonts w:ascii="Calibri" w:eastAsia="Times New Roman" w:hAnsi="Calibri" w:cs="Calibri"/>
               </w:rPr>
-              <w:lastRenderedPageBreak/>
               <w:t>4.c. Method of computation</w:t>
             </w:r>
           </w:p>
@@ -4344,6 +4348,7 @@
               <w:rPr>
                 <w:rFonts w:ascii="Calibri" w:eastAsia="Times New Roman" w:hAnsi="Calibri" w:cs="Calibri"/>
               </w:rPr>
+              <w:lastRenderedPageBreak/>
               <w:t>5. Data availability and disaggregation</w:t>
             </w:r>
           </w:p>
@@ -4386,7 +4391,6 @@
               <w:pStyle w:val="MText"/>
             </w:pPr>
             <w:r>
-              <w:lastRenderedPageBreak/>
               <w:t xml:space="preserve">IEA and UN energy balances combined provide total energy supply data for all countries on an annual basis. GDP data are available for most countries on an annual basis. </w:t>
             </w:r>
           </w:p>
@@ -4832,6 +4836,7 @@
                 <w:sz w:val="32"/>
                 <w:szCs w:val="32"/>
               </w:rPr>
+              <w:lastRenderedPageBreak/>
               <w:t>7. References and documentation</w:t>
             </w:r>
             <w:bookmarkEnd w:id="34"/>
@@ -4971,7 +4976,6 @@
               <w:pStyle w:val="MSubHeader"/>
             </w:pPr>
             <w:r>
-              <w:lastRenderedPageBreak/>
               <w:t xml:space="preserve">URL: </w:t>
             </w:r>
           </w:p>
